--- a/planTestRecommandation.docx
+++ b/planTestRecommandation.docx
@@ -1,6 +1,6 @@
 
 <file path=word/document.xml><?xml version="1.0" encoding="utf-8"?>
-<w:document xmlns:wpc="http://schemas.microsoft.com/office/word/2010/wordprocessingCanvas" xmlns:cx="http://schemas.microsoft.com/office/drawing/2014/chartex" xmlns:mc="http://schemas.openxmlformats.org/markup-compatibility/2006" xmlns:o="urn:schemas-microsoft-com:office:office" xmlns:r="http://schemas.openxmlformats.org/officeDocument/2006/relationships" xmlns:m="http://schemas.openxmlformats.org/officeDocument/2006/math" xmlns:v="urn:schemas-microsoft-com:vml" xmlns:wp14="http://schemas.microsoft.com/office/word/2010/wordprocessingDrawing" xmlns:wp="http://schemas.openxmlformats.org/drawingml/2006/wordprocessingDrawing" xmlns:w10="urn:schemas-microsoft-com:office:word" xmlns:w="http://schemas.openxmlformats.org/wordprocessingml/2006/main" xmlns:w14="http://schemas.microsoft.com/office/word/2010/wordml" xmlns:w15="http://schemas.microsoft.com/office/word/2012/wordml" xmlns:w16se="http://schemas.microsoft.com/office/word/2015/wordml/symex" xmlns:wpg="http://schemas.microsoft.com/office/word/2010/wordprocessingGroup" xmlns:wpi="http://schemas.microsoft.com/office/word/2010/wordprocessingInk" xmlns:wne="http://schemas.microsoft.com/office/word/2006/wordml" xmlns:wps="http://schemas.microsoft.com/office/word/2010/wordprocessingShape" mc:Ignorable="w14 w15 w16se wp14">
+<w:document xmlns:wpc="http://schemas.microsoft.com/office/word/2010/wordprocessingCanvas" xmlns:cx="http://schemas.microsoft.com/office/drawing/2014/chartex" xmlns:cx1="http://schemas.microsoft.com/office/drawing/2015/9/8/chartex" xmlns:cx2="http://schemas.microsoft.com/office/drawing/2015/10/21/chartex" xmlns:cx3="http://schemas.microsoft.com/office/drawing/2016/5/9/chartex" xmlns:cx4="http://schemas.microsoft.com/office/drawing/2016/5/10/chartex" xmlns:cx5="http://schemas.microsoft.com/office/drawing/2016/5/11/chartex" xmlns:cx6="http://schemas.microsoft.com/office/drawing/2016/5/12/chartex" xmlns:cx7="http://schemas.microsoft.com/office/drawing/2016/5/13/chartex" xmlns:cx8="http://schemas.microsoft.com/office/drawing/2016/5/14/chartex" xmlns:mc="http://schemas.openxmlformats.org/markup-compatibility/2006" xmlns:aink="http://schemas.microsoft.com/office/drawing/2016/ink" xmlns:am3d="http://schemas.microsoft.com/office/drawing/2017/model3d" xmlns:o="urn:schemas-microsoft-com:office:office" xmlns:r="http://schemas.openxmlformats.org/officeDocument/2006/relationships" xmlns:m="http://schemas.openxmlformats.org/officeDocument/2006/math" xmlns:v="urn:schemas-microsoft-com:vml" xmlns:wp14="http://schemas.microsoft.com/office/word/2010/wordprocessingDrawing" xmlns:wp="http://schemas.openxmlformats.org/drawingml/2006/wordprocessingDrawing" xmlns:w10="urn:schemas-microsoft-com:office:word" xmlns:w="http://schemas.openxmlformats.org/wordprocessingml/2006/main" xmlns:w14="http://schemas.microsoft.com/office/word/2010/wordml" xmlns:w15="http://schemas.microsoft.com/office/word/2012/wordml" xmlns:w16cid="http://schemas.microsoft.com/office/word/2016/wordml/cid" xmlns:w16se="http://schemas.microsoft.com/office/word/2015/wordml/symex" xmlns:wpg="http://schemas.microsoft.com/office/word/2010/wordprocessingGroup" xmlns:wpi="http://schemas.microsoft.com/office/word/2010/wordprocessingInk" xmlns:wne="http://schemas.microsoft.com/office/word/2006/wordml" xmlns:wps="http://schemas.microsoft.com/office/word/2010/wordprocessingShape" mc:Ignorable="w14 w15 w16se w16cid wp14">
   <w:body>
     <w:p>
       <w:pPr>
@@ -288,7 +288,27 @@
         <w:rPr>
           <w:rFonts w:ascii="Arial" w:hAnsi="Arial" w:cs="Arial"/>
         </w:rPr>
-        <w:t>Ce jeux de test permet de tester si la page de login est fonctionnelle.</w:t>
+        <w:t>Ce je</w:t>
+      </w:r>
+      <w:bookmarkStart w:id="0" w:name="_GoBack"/>
+      <w:bookmarkEnd w:id="0"/>
+      <w:r>
+        <w:rPr>
+          <w:rFonts w:ascii="Arial" w:hAnsi="Arial" w:cs="Arial"/>
+        </w:rPr>
+        <w:t xml:space="preserve">ux de test permet de tester si la page de </w:t>
+      </w:r>
+      <w:r>
+        <w:rPr>
+          <w:rFonts w:ascii="Arial" w:hAnsi="Arial" w:cs="Arial"/>
+        </w:rPr>
+        <w:t>recommandation</w:t>
+      </w:r>
+      <w:r>
+        <w:rPr>
+          <w:rFonts w:ascii="Arial" w:hAnsi="Arial" w:cs="Arial"/>
+        </w:rPr>
+        <w:t xml:space="preserve"> est fonctionnelle.</w:t>
       </w:r>
     </w:p>
     <w:p>
@@ -354,7 +374,7 @@
     </w:p>
     <w:tbl>
       <w:tblPr>
-        <w:tblStyle w:val="Grilledutableau"/>
+        <w:tblStyle w:val="TableGrid"/>
         <w:tblW w:w="13037" w:type="dxa"/>
         <w:tblLayout w:type="fixed"/>
         <w:tblLook w:val="01E0" w:firstRow="1" w:lastRow="1" w:firstColumn="1" w:lastColumn="1" w:noHBand="0" w:noVBand="0"/>
@@ -549,7 +569,31 @@
                 <w:szCs w:val="22"/>
               </w:rPr>
               <w:br/>
-              <w:t>Cliquer sur le bouton «S’inscrire»</w:t>
+            </w:r>
+            <w:r>
+              <w:rPr>
+                <w:rFonts w:ascii="Arial" w:hAnsi="Arial" w:cs="Arial"/>
+                <w:sz w:val="22"/>
+                <w:szCs w:val="22"/>
+              </w:rPr>
+              <w:t>Connectez-vous avec un compte</w:t>
+            </w:r>
+          </w:p>
+          <w:p>
+            <w:pPr>
+              <w:rPr>
+                <w:rFonts w:ascii="Arial" w:hAnsi="Arial" w:cs="Arial"/>
+                <w:sz w:val="22"/>
+                <w:szCs w:val="22"/>
+              </w:rPr>
+            </w:pPr>
+            <w:r>
+              <w:rPr>
+                <w:rFonts w:ascii="Arial" w:hAnsi="Arial" w:cs="Arial"/>
+                <w:sz w:val="22"/>
+                <w:szCs w:val="22"/>
+              </w:rPr>
+              <w:t>Et cliquer sur la page recommandation</w:t>
             </w:r>
           </w:p>
         </w:tc>
@@ -571,24 +615,31 @@
                 <w:sz w:val="22"/>
                 <w:szCs w:val="22"/>
               </w:rPr>
-              <w:t>La fenêtre affiche le formulaire « Se connecter »</w:t>
-            </w:r>
-          </w:p>
-          <w:p>
-            <w:pPr>
-              <w:rPr>
-                <w:rFonts w:ascii="Arial" w:hAnsi="Arial" w:cs="Arial"/>
-                <w:sz w:val="22"/>
-                <w:szCs w:val="22"/>
-              </w:rPr>
-            </w:pPr>
-            <w:r>
-              <w:rPr>
-                <w:rFonts w:ascii="Arial" w:hAnsi="Arial" w:cs="Arial"/>
-                <w:sz w:val="22"/>
-                <w:szCs w:val="22"/>
-              </w:rPr>
-              <w:t>Le formulaire afficher se ferme et afficher le formulaire d’inscription</w:t>
+              <w:t xml:space="preserve">La </w:t>
+            </w:r>
+            <w:r>
+              <w:rPr>
+                <w:rFonts w:ascii="Arial" w:hAnsi="Arial" w:cs="Arial"/>
+                <w:sz w:val="22"/>
+                <w:szCs w:val="22"/>
+              </w:rPr>
+              <w:t xml:space="preserve">page s’affiche avec </w:t>
+            </w:r>
+            <w:r>
+              <w:rPr>
+                <w:rFonts w:ascii="Arial" w:hAnsi="Arial" w:cs="Arial"/>
+                <w:sz w:val="22"/>
+                <w:szCs w:val="22"/>
+              </w:rPr>
+              <w:t>des recommandations</w:t>
+            </w:r>
+            <w:r>
+              <w:rPr>
+                <w:rFonts w:ascii="Arial" w:hAnsi="Arial" w:cs="Arial"/>
+                <w:sz w:val="22"/>
+                <w:szCs w:val="22"/>
+              </w:rPr>
+              <w:t xml:space="preserve"> si l’user en possède</w:t>
             </w:r>
           </w:p>
           <w:p>
@@ -604,7 +655,7 @@
       </w:tr>
       <w:tr>
         <w:trPr>
-          <w:trHeight w:val="2126"/>
+          <w:trHeight w:val="983"/>
         </w:trPr>
         <w:tc>
           <w:tcPr>
@@ -624,7 +675,6 @@
                 <w:sz w:val="22"/>
                 <w:szCs w:val="22"/>
               </w:rPr>
-              <w:lastRenderedPageBreak/>
               <w:t>V002</w:t>
             </w:r>
           </w:p>
@@ -667,201 +717,17 @@
                 <w:sz w:val="22"/>
                 <w:szCs w:val="22"/>
               </w:rPr>
-              <w:t>Exécuter le test « V001 »</w:t>
-            </w:r>
-            <w:r>
-              <w:rPr>
-                <w:rFonts w:ascii="Arial" w:hAnsi="Arial" w:cs="Arial"/>
-                <w:sz w:val="22"/>
-                <w:szCs w:val="22"/>
-              </w:rPr>
-              <w:br/>
-              <w:t>Remplir le formulaire « S’inscrire » avec :</w:t>
-            </w:r>
-          </w:p>
-          <w:p>
-            <w:pPr>
-              <w:rPr>
-                <w:rFonts w:ascii="Arial" w:hAnsi="Arial" w:cs="Arial"/>
-                <w:sz w:val="22"/>
-                <w:szCs w:val="22"/>
-              </w:rPr>
-            </w:pPr>
-            <w:r>
-              <w:rPr>
-                <w:rFonts w:ascii="Arial" w:hAnsi="Arial" w:cs="Arial"/>
-                <w:sz w:val="22"/>
-                <w:szCs w:val="22"/>
-              </w:rPr>
-              <w:t xml:space="preserve">nom </w:t>
-            </w:r>
-            <w:bookmarkStart w:id="0" w:name="_GoBack"/>
-            <w:r>
-              <w:rPr>
-                <w:rFonts w:ascii="Arial" w:hAnsi="Arial" w:cs="Arial"/>
-                <w:sz w:val="22"/>
-                <w:szCs w:val="22"/>
-              </w:rPr>
-              <w:sym w:font="Wingdings" w:char="F0E0"/>
-            </w:r>
-            <w:bookmarkEnd w:id="0"/>
-            <w:r>
-              <w:rPr>
-                <w:rFonts w:ascii="Arial" w:hAnsi="Arial" w:cs="Arial"/>
-                <w:sz w:val="22"/>
-                <w:szCs w:val="22"/>
-              </w:rPr>
-              <w:t xml:space="preserve"> test</w:t>
-            </w:r>
-          </w:p>
-          <w:p>
-            <w:pPr>
-              <w:rPr>
-                <w:rFonts w:ascii="Arial" w:hAnsi="Arial" w:cs="Arial"/>
-                <w:sz w:val="22"/>
-                <w:szCs w:val="22"/>
-              </w:rPr>
-            </w:pPr>
-            <w:r>
-              <w:rPr>
-                <w:rFonts w:ascii="Arial" w:hAnsi="Arial" w:cs="Arial"/>
-                <w:sz w:val="22"/>
-                <w:szCs w:val="22"/>
-              </w:rPr>
-              <w:t xml:space="preserve">prénom </w:t>
-            </w:r>
-            <w:r>
-              <w:rPr>
-                <w:rFonts w:ascii="Arial" w:hAnsi="Arial" w:cs="Arial"/>
-                <w:sz w:val="22"/>
-                <w:szCs w:val="22"/>
-              </w:rPr>
-              <w:sym w:font="Wingdings" w:char="F0E0"/>
-            </w:r>
-            <w:r>
-              <w:rPr>
-                <w:rFonts w:ascii="Arial" w:hAnsi="Arial" w:cs="Arial"/>
-                <w:sz w:val="22"/>
-                <w:szCs w:val="22"/>
-              </w:rPr>
-              <w:t xml:space="preserve"> test </w:t>
-            </w:r>
-          </w:p>
-          <w:p>
-            <w:pPr>
-              <w:rPr>
-                <w:rFonts w:ascii="Arial" w:hAnsi="Arial" w:cs="Arial"/>
-                <w:sz w:val="22"/>
-                <w:szCs w:val="22"/>
-              </w:rPr>
-            </w:pPr>
-            <w:r>
-              <w:rPr>
-                <w:rFonts w:ascii="Arial" w:hAnsi="Arial" w:cs="Arial"/>
-                <w:sz w:val="22"/>
-                <w:szCs w:val="22"/>
-              </w:rPr>
-              <w:t xml:space="preserve">email </w:t>
-            </w:r>
-            <w:r>
-              <w:rPr>
-                <w:rFonts w:ascii="Arial" w:hAnsi="Arial" w:cs="Arial"/>
-                <w:sz w:val="22"/>
-                <w:szCs w:val="22"/>
-              </w:rPr>
-              <w:sym w:font="Wingdings" w:char="F0E0"/>
-            </w:r>
-            <w:r>
-              <w:rPr>
-                <w:rFonts w:ascii="Arial" w:hAnsi="Arial" w:cs="Arial"/>
-                <w:sz w:val="22"/>
-                <w:szCs w:val="22"/>
-              </w:rPr>
-              <w:t xml:space="preserve"> test</w:t>
-            </w:r>
-          </w:p>
-          <w:p>
-            <w:pPr>
-              <w:rPr>
-                <w:rFonts w:ascii="Arial" w:hAnsi="Arial" w:cs="Arial"/>
-                <w:sz w:val="22"/>
-                <w:szCs w:val="22"/>
-              </w:rPr>
-            </w:pPr>
-            <w:r>
-              <w:rPr>
-                <w:rFonts w:ascii="Arial" w:hAnsi="Arial" w:cs="Arial"/>
-                <w:sz w:val="22"/>
-                <w:szCs w:val="22"/>
-              </w:rPr>
-              <w:t xml:space="preserve">mot de passe </w:t>
-            </w:r>
-            <w:r>
-              <w:rPr>
-                <w:rFonts w:ascii="Arial" w:hAnsi="Arial" w:cs="Arial"/>
-                <w:sz w:val="22"/>
-                <w:szCs w:val="22"/>
-              </w:rPr>
-              <w:sym w:font="Wingdings" w:char="F0E0"/>
-            </w:r>
-            <w:r>
-              <w:rPr>
-                <w:rFonts w:ascii="Arial" w:hAnsi="Arial" w:cs="Arial"/>
-                <w:sz w:val="22"/>
-                <w:szCs w:val="22"/>
-              </w:rPr>
-              <w:t xml:space="preserve"> test</w:t>
-            </w:r>
-          </w:p>
-          <w:p>
-            <w:pPr>
-              <w:rPr>
-                <w:rFonts w:ascii="Arial" w:hAnsi="Arial" w:cs="Arial"/>
-                <w:sz w:val="22"/>
-                <w:szCs w:val="22"/>
-              </w:rPr>
-            </w:pPr>
-            <w:r>
-              <w:rPr>
-                <w:rFonts w:ascii="Arial" w:hAnsi="Arial" w:cs="Arial"/>
-                <w:sz w:val="22"/>
-                <w:szCs w:val="22"/>
-              </w:rPr>
-              <w:t xml:space="preserve">répéter le mot de passe </w:t>
-            </w:r>
-            <w:r>
-              <w:rPr>
-                <w:rFonts w:ascii="Arial" w:hAnsi="Arial" w:cs="Arial"/>
-                <w:sz w:val="22"/>
-                <w:szCs w:val="22"/>
-              </w:rPr>
-              <w:sym w:font="Wingdings" w:char="F0E0"/>
-            </w:r>
-            <w:r>
-              <w:rPr>
-                <w:rFonts w:ascii="Arial" w:hAnsi="Arial" w:cs="Arial"/>
-                <w:sz w:val="22"/>
-                <w:szCs w:val="22"/>
-              </w:rPr>
-              <w:t xml:space="preserve"> test</w:t>
-            </w:r>
-          </w:p>
-          <w:p>
-            <w:pPr>
-              <w:rPr>
-                <w:rFonts w:ascii="Arial" w:hAnsi="Arial" w:cs="Arial"/>
-                <w:sz w:val="22"/>
-                <w:szCs w:val="22"/>
-              </w:rPr>
-            </w:pPr>
-            <w:r>
-              <w:rPr>
-                <w:rFonts w:ascii="Arial" w:hAnsi="Arial" w:cs="Arial"/>
-                <w:sz w:val="22"/>
-                <w:szCs w:val="22"/>
-              </w:rPr>
-              <w:t>Cliquer sur le bouton « Envoyer »</w:t>
-            </w:r>
+              <w:t>Cliquer sur le plus pour ajouter une recommandation et rentrer les valeurs suivantes dans l’ordre suivant (2 / 4 / 3) et cliquer le bouton orange</w:t>
+            </w:r>
+          </w:p>
+          <w:p>
+            <w:pPr>
+              <w:rPr>
+                <w:rFonts w:ascii="Arial" w:hAnsi="Arial" w:cs="Arial"/>
+                <w:sz w:val="22"/>
+                <w:szCs w:val="22"/>
+              </w:rPr>
+            </w:pPr>
           </w:p>
         </w:tc>
         <w:tc>
@@ -876,58 +742,14 @@
                 <w:szCs w:val="22"/>
               </w:rPr>
             </w:pPr>
-          </w:p>
-          <w:p>
-            <w:pPr>
-              <w:rPr>
-                <w:rFonts w:ascii="Arial" w:hAnsi="Arial" w:cs="Arial"/>
-                <w:sz w:val="22"/>
-                <w:szCs w:val="22"/>
-              </w:rPr>
-            </w:pPr>
-          </w:p>
-          <w:p>
-            <w:pPr>
-              <w:rPr>
-                <w:rFonts w:ascii="Arial" w:hAnsi="Arial" w:cs="Arial"/>
-                <w:sz w:val="22"/>
-                <w:szCs w:val="22"/>
-              </w:rPr>
-            </w:pPr>
-            <w:r>
-              <w:rPr>
-                <w:rFonts w:ascii="Arial" w:hAnsi="Arial" w:cs="Arial"/>
-                <w:sz w:val="22"/>
-                <w:szCs w:val="22"/>
-              </w:rPr>
-              <w:t>La fenêtre affiche le formulaire « se connecter »</w:t>
-            </w:r>
-          </w:p>
-          <w:p>
-            <w:pPr>
-              <w:rPr>
-                <w:rFonts w:ascii="Arial" w:hAnsi="Arial" w:cs="Arial"/>
-                <w:sz w:val="22"/>
-                <w:szCs w:val="22"/>
-              </w:rPr>
-            </w:pPr>
-            <w:r>
-              <w:rPr>
-                <w:rFonts w:ascii="Arial" w:hAnsi="Arial" w:cs="Arial"/>
-                <w:sz w:val="22"/>
-                <w:szCs w:val="22"/>
-              </w:rPr>
-              <w:t>L’utilisateur test sera ajouté dans la table users</w:t>
-            </w:r>
-          </w:p>
-          <w:p>
-            <w:pPr>
-              <w:rPr>
-                <w:rFonts w:ascii="Arial" w:hAnsi="Arial" w:cs="Arial"/>
-                <w:sz w:val="22"/>
-                <w:szCs w:val="22"/>
-              </w:rPr>
-            </w:pPr>
+            <w:r>
+              <w:rPr>
+                <w:rFonts w:ascii="Arial" w:hAnsi="Arial" w:cs="Arial"/>
+                <w:sz w:val="22"/>
+                <w:szCs w:val="22"/>
+              </w:rPr>
+              <w:t>La recommandation est ajoutée à la base et le bouton s’affichera en vert pour prévenir l’user</w:t>
+            </w:r>
           </w:p>
           <w:p>
             <w:pPr>
@@ -973,6 +795,7 @@
                 <w:sz w:val="22"/>
                 <w:szCs w:val="22"/>
               </w:rPr>
+              <w:lastRenderedPageBreak/>
               <w:t>V003</w:t>
             </w:r>
           </w:p>
@@ -1015,90 +838,7 @@
                 <w:sz w:val="22"/>
                 <w:szCs w:val="22"/>
               </w:rPr>
-              <w:t>Remplir le formulaire « Se connecter » avec :</w:t>
-            </w:r>
-          </w:p>
-          <w:p>
-            <w:pPr>
-              <w:rPr>
-                <w:rFonts w:ascii="Arial" w:hAnsi="Arial" w:cs="Arial"/>
-                <w:sz w:val="22"/>
-                <w:szCs w:val="22"/>
-              </w:rPr>
-            </w:pPr>
-            <w:r>
-              <w:rPr>
-                <w:rFonts w:ascii="Arial" w:hAnsi="Arial" w:cs="Arial"/>
-                <w:sz w:val="22"/>
-                <w:szCs w:val="22"/>
-              </w:rPr>
-              <w:t xml:space="preserve">Email </w:t>
-            </w:r>
-            <w:r>
-              <w:rPr>
-                <w:rFonts w:ascii="Arial" w:hAnsi="Arial" w:cs="Arial"/>
-                <w:sz w:val="22"/>
-                <w:szCs w:val="22"/>
-              </w:rPr>
-              <w:sym w:font="Wingdings" w:char="F0E0"/>
-            </w:r>
-            <w:r>
-              <w:rPr>
-                <w:rFonts w:ascii="Arial" w:hAnsi="Arial" w:cs="Arial"/>
-                <w:sz w:val="22"/>
-                <w:szCs w:val="22"/>
-              </w:rPr>
-              <w:t xml:space="preserve"> test</w:t>
-            </w:r>
-          </w:p>
-          <w:p>
-            <w:pPr>
-              <w:rPr>
-                <w:rFonts w:ascii="Arial" w:hAnsi="Arial" w:cs="Arial"/>
-                <w:sz w:val="22"/>
-                <w:szCs w:val="22"/>
-              </w:rPr>
-            </w:pPr>
-            <w:r>
-              <w:rPr>
-                <w:rFonts w:ascii="Arial" w:hAnsi="Arial" w:cs="Arial"/>
-                <w:sz w:val="22"/>
-                <w:szCs w:val="22"/>
-              </w:rPr>
-              <w:t xml:space="preserve">Mot de passe </w:t>
-            </w:r>
-            <w:r>
-              <w:rPr>
-                <w:rFonts w:ascii="Arial" w:hAnsi="Arial" w:cs="Arial"/>
-                <w:sz w:val="22"/>
-                <w:szCs w:val="22"/>
-              </w:rPr>
-              <w:sym w:font="Wingdings" w:char="F0E0"/>
-            </w:r>
-            <w:r>
-              <w:rPr>
-                <w:rFonts w:ascii="Arial" w:hAnsi="Arial" w:cs="Arial"/>
-                <w:sz w:val="22"/>
-                <w:szCs w:val="22"/>
-              </w:rPr>
-              <w:t xml:space="preserve"> test</w:t>
-            </w:r>
-          </w:p>
-          <w:p>
-            <w:pPr>
-              <w:rPr>
-                <w:rFonts w:ascii="Arial" w:hAnsi="Arial" w:cs="Arial"/>
-                <w:sz w:val="22"/>
-                <w:szCs w:val="22"/>
-              </w:rPr>
-            </w:pPr>
-            <w:r>
-              <w:rPr>
-                <w:rFonts w:ascii="Arial" w:hAnsi="Arial" w:cs="Arial"/>
-                <w:sz w:val="22"/>
-                <w:szCs w:val="22"/>
-              </w:rPr>
-              <w:t>Cliquer sur le bouton « Connexion »</w:t>
+              <w:t>Essayez d’entrer des caractères dans l’une des recommandation</w:t>
             </w:r>
             <w:r>
               <w:rPr>
@@ -1126,17 +866,8 @@
                 <w:sz w:val="22"/>
                 <w:szCs w:val="22"/>
               </w:rPr>
-              <w:t>La fenêtre principale s’affiche</w:t>
-            </w:r>
-          </w:p>
-          <w:p>
-            <w:pPr>
-              <w:rPr>
-                <w:rFonts w:ascii="Arial" w:hAnsi="Arial" w:cs="Arial"/>
-                <w:sz w:val="22"/>
-                <w:szCs w:val="22"/>
-              </w:rPr>
-            </w:pPr>
+              <w:t>Les caractères ne s’affichent pas</w:t>
+            </w:r>
           </w:p>
         </w:tc>
       </w:tr>
@@ -1204,51 +935,8 @@
                 <w:sz w:val="22"/>
                 <w:szCs w:val="22"/>
               </w:rPr>
-              <w:t>Couper la connexion entre l’application et le serveur local</w:t>
-            </w:r>
-          </w:p>
-          <w:p>
-            <w:pPr>
-              <w:rPr>
-                <w:rFonts w:ascii="Arial" w:hAnsi="Arial" w:cs="Arial"/>
-                <w:sz w:val="22"/>
-                <w:szCs w:val="22"/>
-              </w:rPr>
-            </w:pPr>
-            <w:r>
-              <w:rPr>
-                <w:rFonts w:ascii="Arial" w:hAnsi="Arial" w:cs="Arial"/>
-                <w:sz w:val="22"/>
-                <w:szCs w:val="22"/>
-              </w:rPr>
-              <w:t>Démarrer l’application «myInsulin»</w:t>
-            </w:r>
-          </w:p>
-          <w:p>
-            <w:pPr>
-              <w:rPr>
-                <w:rFonts w:ascii="Arial" w:hAnsi="Arial" w:cs="Arial"/>
-                <w:sz w:val="22"/>
-                <w:szCs w:val="22"/>
-              </w:rPr>
-            </w:pPr>
-            <w:r>
-              <w:rPr>
-                <w:rFonts w:ascii="Arial" w:hAnsi="Arial" w:cs="Arial"/>
-                <w:sz w:val="22"/>
-                <w:szCs w:val="22"/>
-              </w:rPr>
-              <w:t>Cliquer sur le bouton «Connexion»</w:t>
-            </w:r>
-          </w:p>
-          <w:p>
-            <w:pPr>
-              <w:rPr>
-                <w:rFonts w:ascii="Arial" w:hAnsi="Arial" w:cs="Arial"/>
-                <w:sz w:val="22"/>
-                <w:szCs w:val="22"/>
-              </w:rPr>
-            </w:pPr>
+              <w:t>Cliquer sur le plus à nouveau, ensuite essayer de rentrer une valeur inférieure que la recommandation précédente</w:t>
+            </w:r>
           </w:p>
         </w:tc>
         <w:tc>
@@ -1269,17 +957,8 @@
                 <w:sz w:val="22"/>
                 <w:szCs w:val="22"/>
               </w:rPr>
-              <w:t>Un label d’erreur apparait en haut de la fenêtre signalant un problème de connexion</w:t>
-            </w:r>
-          </w:p>
-          <w:p>
-            <w:pPr>
-              <w:rPr>
-                <w:rFonts w:ascii="Arial" w:hAnsi="Arial" w:cs="Arial"/>
-                <w:sz w:val="22"/>
-                <w:szCs w:val="22"/>
-              </w:rPr>
-            </w:pPr>
+              <w:t>Le bouton pour confirmer la recommandation s’affiche en rouge</w:t>
+            </w:r>
           </w:p>
         </w:tc>
       </w:tr>
@@ -1347,26 +1026,16 @@
                 <w:sz w:val="22"/>
                 <w:szCs w:val="22"/>
               </w:rPr>
-              <w:t>Exécuter le test « V002 »</w:t>
-            </w:r>
-            <w:r>
-              <w:rPr>
-                <w:rFonts w:ascii="Arial" w:hAnsi="Arial" w:cs="Arial"/>
-                <w:sz w:val="22"/>
-                <w:szCs w:val="22"/>
-              </w:rPr>
-              <w:br/>
-              <w:t>Cliquer sur le bouton « Envoyer »</w:t>
-            </w:r>
-          </w:p>
-          <w:p>
-            <w:pPr>
-              <w:rPr>
-                <w:rFonts w:ascii="Arial" w:hAnsi="Arial" w:cs="Arial"/>
-                <w:sz w:val="22"/>
-                <w:szCs w:val="22"/>
-              </w:rPr>
-            </w:pPr>
+              <w:t>Refaite le test « V004 » mais avec des valeurs supérieur</w:t>
+            </w:r>
+            <w:r>
+              <w:rPr>
+                <w:rFonts w:ascii="Arial" w:hAnsi="Arial" w:cs="Arial"/>
+                <w:sz w:val="22"/>
+                <w:szCs w:val="22"/>
+              </w:rPr>
+              <w:t xml:space="preserve"> cette fois et validez la recommandation</w:t>
+            </w:r>
           </w:p>
         </w:tc>
         <w:tc>
@@ -1387,17 +1056,8 @@
                 <w:sz w:val="22"/>
                 <w:szCs w:val="22"/>
               </w:rPr>
-              <w:t>Un label apparait en dessous du champ email signalant qu’il est déjà pris</w:t>
-            </w:r>
-          </w:p>
-          <w:p>
-            <w:pPr>
-              <w:rPr>
-                <w:rFonts w:ascii="Arial" w:hAnsi="Arial" w:cs="Arial"/>
-                <w:sz w:val="22"/>
-                <w:szCs w:val="22"/>
-              </w:rPr>
-            </w:pPr>
+              <w:t>La recommandation est validée et envoyée à la base</w:t>
+            </w:r>
           </w:p>
         </w:tc>
       </w:tr>
@@ -1465,16 +1125,41 @@
                 <w:sz w:val="22"/>
                 <w:szCs w:val="22"/>
               </w:rPr>
-              <w:t>Exécuter le test « V001 »</w:t>
-            </w:r>
-            <w:r>
-              <w:rPr>
-                <w:rFonts w:ascii="Arial" w:hAnsi="Arial" w:cs="Arial"/>
-                <w:sz w:val="22"/>
-                <w:szCs w:val="22"/>
-              </w:rPr>
-              <w:br/>
-              <w:t>Cliquer sur le bouton « Quitter »</w:t>
+              <w:t>E</w:t>
+            </w:r>
+            <w:r>
+              <w:rPr>
+                <w:rFonts w:ascii="Arial" w:hAnsi="Arial" w:cs="Arial"/>
+                <w:sz w:val="22"/>
+                <w:szCs w:val="22"/>
+              </w:rPr>
+              <w:t>ssayer de modifier une recommandation, mais rentrer une valeur inférieure dans le 2</w:t>
+            </w:r>
+            <w:r>
+              <w:rPr>
+                <w:rFonts w:ascii="Arial" w:hAnsi="Arial" w:cs="Arial"/>
+                <w:sz w:val="22"/>
+                <w:szCs w:val="22"/>
+                <w:vertAlign w:val="superscript"/>
+              </w:rPr>
+              <w:t>ème</w:t>
+            </w:r>
+            <w:r>
+              <w:rPr>
+                <w:rFonts w:ascii="Arial" w:hAnsi="Arial" w:cs="Arial"/>
+                <w:sz w:val="22"/>
+                <w:szCs w:val="22"/>
+              </w:rPr>
+              <w:t xml:space="preserve"> texte box que le 1</w:t>
+            </w:r>
+            <w:r>
+              <w:rPr>
+                <w:rFonts w:ascii="Arial" w:hAnsi="Arial" w:cs="Arial"/>
+                <w:sz w:val="22"/>
+                <w:szCs w:val="22"/>
+                <w:vertAlign w:val="superscript"/>
+              </w:rPr>
+              <w:t>er</w:t>
             </w:r>
           </w:p>
         </w:tc>
@@ -1496,7 +1181,7 @@
                 <w:sz w:val="22"/>
                 <w:szCs w:val="22"/>
               </w:rPr>
-              <w:t>Une boite de dialogue va apparaitre pour vous demander de confirmer la fermeture de l’application</w:t>
+              <w:t>Le bouton pour confirmer la recommandation s’affiche en rouge</w:t>
             </w:r>
           </w:p>
         </w:tc>
@@ -1565,43 +1250,8 @@
                 <w:sz w:val="22"/>
                 <w:szCs w:val="22"/>
               </w:rPr>
-              <w:t>Exécuter le test « V002 »</w:t>
-            </w:r>
-          </w:p>
-          <w:p>
-            <w:pPr>
-              <w:rPr>
-                <w:rFonts w:ascii="Arial" w:hAnsi="Arial" w:cs="Arial"/>
-                <w:sz w:val="22"/>
-                <w:szCs w:val="22"/>
-              </w:rPr>
-            </w:pPr>
-            <w:r>
-              <w:rPr>
-                <w:rFonts w:ascii="Arial" w:hAnsi="Arial" w:cs="Arial"/>
-                <w:sz w:val="22"/>
-                <w:szCs w:val="22"/>
-              </w:rPr>
-              <w:t>Mais pour le champs Répéter le mot de passe et ainsi que pour email insérer une valeur différente du test « V002 »</w:t>
-            </w:r>
-            <w:r>
-              <w:rPr>
-                <w:rFonts w:ascii="Arial" w:hAnsi="Arial" w:cs="Arial"/>
-                <w:sz w:val="22"/>
-                <w:szCs w:val="22"/>
-              </w:rPr>
-              <w:br/>
-              <w:t>Cliquer sur le bouton « Envoyer »</w:t>
-            </w:r>
-          </w:p>
-          <w:p>
-            <w:pPr>
-              <w:rPr>
-                <w:rFonts w:ascii="Arial" w:hAnsi="Arial" w:cs="Arial"/>
-                <w:sz w:val="22"/>
-                <w:szCs w:val="22"/>
-              </w:rPr>
-            </w:pPr>
+              <w:t>Remodifier à nouveau une recommandation, mais cette fois ci entrer un niveau d’insuline inférieur à la recommandation précédente</w:t>
+            </w:r>
           </w:p>
         </w:tc>
         <w:tc>
@@ -1616,31 +1266,13 @@
                 <w:szCs w:val="22"/>
               </w:rPr>
             </w:pPr>
-          </w:p>
-          <w:p>
-            <w:pPr>
-              <w:rPr>
-                <w:rFonts w:ascii="Arial" w:hAnsi="Arial" w:cs="Arial"/>
-                <w:sz w:val="22"/>
-                <w:szCs w:val="22"/>
-              </w:rPr>
-            </w:pPr>
-          </w:p>
-          <w:p>
-            <w:pPr>
-              <w:rPr>
-                <w:rFonts w:ascii="Arial" w:hAnsi="Arial" w:cs="Arial"/>
-                <w:sz w:val="22"/>
-                <w:szCs w:val="22"/>
-              </w:rPr>
-            </w:pPr>
-            <w:r>
-              <w:rPr>
-                <w:rFonts w:ascii="Arial" w:hAnsi="Arial" w:cs="Arial"/>
-                <w:sz w:val="22"/>
-                <w:szCs w:val="22"/>
-              </w:rPr>
-              <w:t>Un label vous signale que les deux mots de passe ne concordent pas entre eux</w:t>
+            <w:r>
+              <w:rPr>
+                <w:rFonts w:ascii="Arial" w:hAnsi="Arial" w:cs="Arial"/>
+                <w:sz w:val="22"/>
+                <w:szCs w:val="22"/>
+              </w:rPr>
+              <w:t>Le bouton pour confirmer la recommandation s’affiche en rouge</w:t>
             </w:r>
           </w:p>
         </w:tc>
@@ -1709,7 +1341,7 @@
                 <w:sz w:val="22"/>
                 <w:szCs w:val="22"/>
               </w:rPr>
-              <w:t>Exécuter le test « V007 » mais laisser les champs mot de passe vide</w:t>
+              <w:t>Modifier la recommandation avec des valeurs juste et validé la modification</w:t>
             </w:r>
           </w:p>
         </w:tc>
@@ -1731,7 +1363,23 @@
                 <w:sz w:val="22"/>
                 <w:szCs w:val="22"/>
               </w:rPr>
-              <w:t>Un label d’erreur signalera que les mots de passe ne peuvent être vide</w:t>
+              <w:t xml:space="preserve">La recommandation est </w:t>
+            </w:r>
+            <w:r>
+              <w:rPr>
+                <w:rFonts w:ascii="Arial" w:hAnsi="Arial" w:cs="Arial"/>
+                <w:sz w:val="22"/>
+                <w:szCs w:val="22"/>
+              </w:rPr>
+              <w:t>modifiée</w:t>
+            </w:r>
+            <w:r>
+              <w:rPr>
+                <w:rFonts w:ascii="Arial" w:hAnsi="Arial" w:cs="Arial"/>
+                <w:sz w:val="22"/>
+                <w:szCs w:val="22"/>
+              </w:rPr>
+              <w:t xml:space="preserve"> et envoyée à la base</w:t>
             </w:r>
           </w:p>
         </w:tc>
@@ -1800,7 +1448,7 @@
                 <w:sz w:val="22"/>
                 <w:szCs w:val="22"/>
               </w:rPr>
-              <w:t>Exécutez le test « V003 » mais pour le mot de passe mettez une valeur différente à celle de base</w:t>
+              <w:t>Appuyer sur le plus jusqu’à ce que le nombre de recommandation soit supérieur à huit</w:t>
             </w:r>
           </w:p>
         </w:tc>
@@ -1822,7 +1470,15 @@
                 <w:sz w:val="22"/>
                 <w:szCs w:val="22"/>
               </w:rPr>
-              <w:t>Une label d’erreur apparait vous signalant que l’email ou le mot de passe est invalide</w:t>
+              <w:t>U</w:t>
+            </w:r>
+            <w:r>
+              <w:rPr>
+                <w:rFonts w:ascii="Arial" w:hAnsi="Arial" w:cs="Arial"/>
+                <w:sz w:val="22"/>
+                <w:szCs w:val="22"/>
+              </w:rPr>
+              <w:t>n message box apparait signalant un maximum possible</w:t>
             </w:r>
           </w:p>
         </w:tc>
@@ -1880,7 +1536,6 @@
           <w:sz w:val="24"/>
           <w:szCs w:val="24"/>
         </w:rPr>
-        <w:lastRenderedPageBreak/>
         <w:t>C</w:t>
       </w:r>
       <w:r>
@@ -1904,7 +1559,7 @@
     </w:p>
     <w:tbl>
       <w:tblPr>
-        <w:tblStyle w:val="Grilledutableau"/>
+        <w:tblStyle w:val="TableGrid"/>
         <w:tblpPr w:leftFromText="141" w:rightFromText="141" w:vertAnchor="text" w:tblpY="1"/>
         <w:tblOverlap w:val="never"/>
         <w:tblW w:w="11760" w:type="dxa"/>
@@ -2156,7 +1811,19 @@
               <w:rPr>
                 <w:rFonts w:ascii="Arial" w:hAnsi="Arial" w:cs="Arial"/>
               </w:rPr>
-              <w:t>Le formulaire s’affiche correctement</w:t>
+              <w:t>L</w:t>
+            </w:r>
+            <w:r>
+              <w:rPr>
+                <w:rFonts w:ascii="Arial" w:hAnsi="Arial" w:cs="Arial"/>
+              </w:rPr>
+              <w:t xml:space="preserve">a page </w:t>
+            </w:r>
+            <w:r>
+              <w:rPr>
+                <w:rFonts w:ascii="Arial" w:hAnsi="Arial" w:cs="Arial"/>
+              </w:rPr>
+              <w:t>s’affiche correctement</w:t>
             </w:r>
           </w:p>
         </w:tc>
@@ -2260,7 +1927,13 @@
               <w:rPr>
                 <w:rFonts w:ascii="Arial" w:hAnsi="Arial" w:cs="Arial"/>
               </w:rPr>
-              <w:t>L’utilisateur a bien été rajouté à la base</w:t>
+              <w:t>L</w:t>
+            </w:r>
+            <w:r>
+              <w:rPr>
+                <w:rFonts w:ascii="Arial" w:hAnsi="Arial" w:cs="Arial"/>
+              </w:rPr>
+              <w:t>a recommandation s’ajoute bien</w:t>
             </w:r>
           </w:p>
         </w:tc>
@@ -2364,7 +2037,7 @@
               <w:rPr>
                 <w:rFonts w:ascii="Arial" w:hAnsi="Arial" w:cs="Arial"/>
               </w:rPr>
-              <w:t>Il se connecte et la fenêtre principale s’affiche bien</w:t>
+              <w:t>Les caractères ne s’ajoutent pas au texte box</w:t>
             </w:r>
           </w:p>
         </w:tc>
@@ -2391,6 +2064,7 @@
                 <w:sz w:val="22"/>
                 <w:szCs w:val="22"/>
               </w:rPr>
+              <w:lastRenderedPageBreak/>
               <w:t>V</w:t>
             </w:r>
             <w:r>
@@ -2476,7 +2150,7 @@
               <w:rPr>
                 <w:rFonts w:ascii="Arial" w:hAnsi="Arial" w:cs="Arial"/>
               </w:rPr>
-              <w:t>Un message d’erreur apparait signalant un problème de connexion</w:t>
+              <w:t>Le bouton pour confirmer devient rouge</w:t>
             </w:r>
           </w:p>
         </w:tc>
@@ -2580,7 +2254,7 @@
               <w:rPr>
                 <w:rFonts w:ascii="Arial" w:hAnsi="Arial" w:cs="Arial"/>
               </w:rPr>
-              <w:t>Sous le champ email un label d’erreur apparait et signale que l’email n’est pas disponible</w:t>
+              <w:t>La recommandation s’ajoute bien</w:t>
             </w:r>
           </w:p>
         </w:tc>
@@ -2684,7 +2358,7 @@
               <w:rPr>
                 <w:rFonts w:ascii="Arial" w:hAnsi="Arial" w:cs="Arial"/>
               </w:rPr>
-              <w:t>Une demande de confirmation apparait pour valider la fermeture</w:t>
+              <w:t>Le bouton pour confirmer devient rouge</w:t>
             </w:r>
           </w:p>
         </w:tc>
@@ -2788,19 +2462,7 @@
               <w:rPr>
                 <w:rFonts w:ascii="Arial" w:hAnsi="Arial" w:cs="Arial"/>
               </w:rPr>
-              <w:t xml:space="preserve">Un label </w:t>
-            </w:r>
-            <w:r>
-              <w:rPr>
-                <w:rFonts w:ascii="Arial" w:hAnsi="Arial" w:cs="Arial"/>
-              </w:rPr>
-              <w:t xml:space="preserve"> signale que les deux mots de passe ne concordent </w:t>
-            </w:r>
-            <w:r>
-              <w:rPr>
-                <w:rFonts w:ascii="Arial" w:hAnsi="Arial" w:cs="Arial"/>
-              </w:rPr>
-              <w:t>pas</w:t>
+              <w:t>Le bouton pour confirmer devient rouge</w:t>
             </w:r>
           </w:p>
         </w:tc>
@@ -2904,31 +2566,7 @@
               <w:rPr>
                 <w:rFonts w:ascii="Arial" w:hAnsi="Arial" w:cs="Arial"/>
               </w:rPr>
-              <w:t>Un label d’erreu</w:t>
-            </w:r>
-            <w:r>
-              <w:rPr>
-                <w:rFonts w:ascii="Arial" w:hAnsi="Arial" w:cs="Arial"/>
-              </w:rPr>
-              <w:t>r signale</w:t>
-            </w:r>
-            <w:r>
-              <w:rPr>
-                <w:rFonts w:ascii="Arial" w:hAnsi="Arial" w:cs="Arial"/>
-              </w:rPr>
-              <w:t xml:space="preserve"> que les</w:t>
-            </w:r>
-            <w:r>
-              <w:rPr>
-                <w:rFonts w:ascii="Arial" w:hAnsi="Arial" w:cs="Arial"/>
-              </w:rPr>
-              <w:t xml:space="preserve"> champs</w:t>
-            </w:r>
-            <w:r>
-              <w:rPr>
-                <w:rFonts w:ascii="Arial" w:hAnsi="Arial" w:cs="Arial"/>
-              </w:rPr>
-              <w:t xml:space="preserve"> mots de passe ne peuvent être vide</w:t>
+              <w:t>La recommandation est bien modifiée dans la base</w:t>
             </w:r>
           </w:p>
         </w:tc>
@@ -3041,7 +2679,7 @@
               <w:rPr>
                 <w:rFonts w:ascii="Arial" w:hAnsi="Arial" w:cs="Arial"/>
               </w:rPr>
-              <w:t>Un label apparait et signale que l’email ou le mdp est invalide</w:t>
+              <w:t>Un message box apparait et signale qu’il y a déjà 8 recommandations</w:t>
             </w:r>
           </w:p>
         </w:tc>
@@ -3151,7 +2789,7 @@
 </file>
 
 <file path=word/endnotes.xml><?xml version="1.0" encoding="utf-8"?>
-<w:endnotes xmlns:wpc="http://schemas.microsoft.com/office/word/2010/wordprocessingCanvas" xmlns:cx="http://schemas.microsoft.com/office/drawing/2014/chartex" xmlns:mc="http://schemas.openxmlformats.org/markup-compatibility/2006" xmlns:o="urn:schemas-microsoft-com:office:office" xmlns:r="http://schemas.openxmlformats.org/officeDocument/2006/relationships" xmlns:m="http://schemas.openxmlformats.org/officeDocument/2006/math" xmlns:v="urn:schemas-microsoft-com:vml" xmlns:wp14="http://schemas.microsoft.com/office/word/2010/wordprocessingDrawing" xmlns:wp="http://schemas.openxmlformats.org/drawingml/2006/wordprocessingDrawing" xmlns:w10="urn:schemas-microsoft-com:office:word" xmlns:w="http://schemas.openxmlformats.org/wordprocessingml/2006/main" xmlns:w14="http://schemas.microsoft.com/office/word/2010/wordml" xmlns:w15="http://schemas.microsoft.com/office/word/2012/wordml" xmlns:w16se="http://schemas.microsoft.com/office/word/2015/wordml/symex" xmlns:wpg="http://schemas.microsoft.com/office/word/2010/wordprocessingGroup" xmlns:wpi="http://schemas.microsoft.com/office/word/2010/wordprocessingInk" xmlns:wne="http://schemas.microsoft.com/office/word/2006/wordml" xmlns:wps="http://schemas.microsoft.com/office/word/2010/wordprocessingShape" mc:Ignorable="w14 w15 w16se wp14">
+<w:endnotes xmlns:wpc="http://schemas.microsoft.com/office/word/2010/wordprocessingCanvas" xmlns:cx="http://schemas.microsoft.com/office/drawing/2014/chartex" xmlns:cx1="http://schemas.microsoft.com/office/drawing/2015/9/8/chartex" xmlns:cx2="http://schemas.microsoft.com/office/drawing/2015/10/21/chartex" xmlns:cx3="http://schemas.microsoft.com/office/drawing/2016/5/9/chartex" xmlns:cx4="http://schemas.microsoft.com/office/drawing/2016/5/10/chartex" xmlns:cx5="http://schemas.microsoft.com/office/drawing/2016/5/11/chartex" xmlns:cx6="http://schemas.microsoft.com/office/drawing/2016/5/12/chartex" xmlns:cx7="http://schemas.microsoft.com/office/drawing/2016/5/13/chartex" xmlns:cx8="http://schemas.microsoft.com/office/drawing/2016/5/14/chartex" xmlns:mc="http://schemas.openxmlformats.org/markup-compatibility/2006" xmlns:aink="http://schemas.microsoft.com/office/drawing/2016/ink" xmlns:am3d="http://schemas.microsoft.com/office/drawing/2017/model3d" xmlns:o="urn:schemas-microsoft-com:office:office" xmlns:r="http://schemas.openxmlformats.org/officeDocument/2006/relationships" xmlns:m="http://schemas.openxmlformats.org/officeDocument/2006/math" xmlns:v="urn:schemas-microsoft-com:vml" xmlns:wp14="http://schemas.microsoft.com/office/word/2010/wordprocessingDrawing" xmlns:wp="http://schemas.openxmlformats.org/drawingml/2006/wordprocessingDrawing" xmlns:w10="urn:schemas-microsoft-com:office:word" xmlns:w="http://schemas.openxmlformats.org/wordprocessingml/2006/main" xmlns:w14="http://schemas.microsoft.com/office/word/2010/wordml" xmlns:w15="http://schemas.microsoft.com/office/word/2012/wordml" xmlns:w16cid="http://schemas.microsoft.com/office/word/2016/wordml/cid" xmlns:w16se="http://schemas.microsoft.com/office/word/2015/wordml/symex" xmlns:wpg="http://schemas.microsoft.com/office/word/2010/wordprocessingGroup" xmlns:wpi="http://schemas.microsoft.com/office/word/2010/wordprocessingInk" xmlns:wne="http://schemas.microsoft.com/office/word/2006/wordml" xmlns:wps="http://schemas.microsoft.com/office/word/2010/wordprocessingShape" mc:Ignorable="w14 w15 w16se w16cid wp14">
   <w:endnote w:type="separator" w:id="-1">
     <w:p>
       <w:pPr>
@@ -3176,7 +2814,7 @@
 </file>
 
 <file path=word/footnotes.xml><?xml version="1.0" encoding="utf-8"?>
-<w:footnotes xmlns:wpc="http://schemas.microsoft.com/office/word/2010/wordprocessingCanvas" xmlns:cx="http://schemas.microsoft.com/office/drawing/2014/chartex" xmlns:mc="http://schemas.openxmlformats.org/markup-compatibility/2006" xmlns:o="urn:schemas-microsoft-com:office:office" xmlns:r="http://schemas.openxmlformats.org/officeDocument/2006/relationships" xmlns:m="http://schemas.openxmlformats.org/officeDocument/2006/math" xmlns:v="urn:schemas-microsoft-com:vml" xmlns:wp14="http://schemas.microsoft.com/office/word/2010/wordprocessingDrawing" xmlns:wp="http://schemas.openxmlformats.org/drawingml/2006/wordprocessingDrawing" xmlns:w10="urn:schemas-microsoft-com:office:word" xmlns:w="http://schemas.openxmlformats.org/wordprocessingml/2006/main" xmlns:w14="http://schemas.microsoft.com/office/word/2010/wordml" xmlns:w15="http://schemas.microsoft.com/office/word/2012/wordml" xmlns:w16se="http://schemas.microsoft.com/office/word/2015/wordml/symex" xmlns:wpg="http://schemas.microsoft.com/office/word/2010/wordprocessingGroup" xmlns:wpi="http://schemas.microsoft.com/office/word/2010/wordprocessingInk" xmlns:wne="http://schemas.microsoft.com/office/word/2006/wordml" xmlns:wps="http://schemas.microsoft.com/office/word/2010/wordprocessingShape" mc:Ignorable="w14 w15 w16se wp14">
+<w:footnotes xmlns:wpc="http://schemas.microsoft.com/office/word/2010/wordprocessingCanvas" xmlns:cx="http://schemas.microsoft.com/office/drawing/2014/chartex" xmlns:cx1="http://schemas.microsoft.com/office/drawing/2015/9/8/chartex" xmlns:cx2="http://schemas.microsoft.com/office/drawing/2015/10/21/chartex" xmlns:cx3="http://schemas.microsoft.com/office/drawing/2016/5/9/chartex" xmlns:cx4="http://schemas.microsoft.com/office/drawing/2016/5/10/chartex" xmlns:cx5="http://schemas.microsoft.com/office/drawing/2016/5/11/chartex" xmlns:cx6="http://schemas.microsoft.com/office/drawing/2016/5/12/chartex" xmlns:cx7="http://schemas.microsoft.com/office/drawing/2016/5/13/chartex" xmlns:cx8="http://schemas.microsoft.com/office/drawing/2016/5/14/chartex" xmlns:mc="http://schemas.openxmlformats.org/markup-compatibility/2006" xmlns:aink="http://schemas.microsoft.com/office/drawing/2016/ink" xmlns:am3d="http://schemas.microsoft.com/office/drawing/2017/model3d" xmlns:o="urn:schemas-microsoft-com:office:office" xmlns:r="http://schemas.openxmlformats.org/officeDocument/2006/relationships" xmlns:m="http://schemas.openxmlformats.org/officeDocument/2006/math" xmlns:v="urn:schemas-microsoft-com:vml" xmlns:wp14="http://schemas.microsoft.com/office/word/2010/wordprocessingDrawing" xmlns:wp="http://schemas.openxmlformats.org/drawingml/2006/wordprocessingDrawing" xmlns:w10="urn:schemas-microsoft-com:office:word" xmlns:w="http://schemas.openxmlformats.org/wordprocessingml/2006/main" xmlns:w14="http://schemas.microsoft.com/office/word/2010/wordml" xmlns:w15="http://schemas.microsoft.com/office/word/2012/wordml" xmlns:w16cid="http://schemas.microsoft.com/office/word/2016/wordml/cid" xmlns:w16se="http://schemas.microsoft.com/office/word/2015/wordml/symex" xmlns:wpg="http://schemas.microsoft.com/office/word/2010/wordprocessingGroup" xmlns:wpi="http://schemas.microsoft.com/office/word/2010/wordprocessingInk" xmlns:wne="http://schemas.microsoft.com/office/word/2006/wordml" xmlns:wps="http://schemas.microsoft.com/office/word/2010/wordprocessingShape" mc:Ignorable="w14 w15 w16se w16cid wp14">
   <w:footnote w:type="separator" w:id="-1">
     <w:p>
       <w:pPr>
@@ -3201,7 +2839,7 @@
 </file>
 
 <file path=word/styles.xml><?xml version="1.0" encoding="utf-8"?>
-<w:styles xmlns:mc="http://schemas.openxmlformats.org/markup-compatibility/2006" xmlns:r="http://schemas.openxmlformats.org/officeDocument/2006/relationships" xmlns:w="http://schemas.openxmlformats.org/wordprocessingml/2006/main" xmlns:w14="http://schemas.microsoft.com/office/word/2010/wordml" xmlns:w15="http://schemas.microsoft.com/office/word/2012/wordml" xmlns:w16se="http://schemas.microsoft.com/office/word/2015/wordml/symex" mc:Ignorable="w14 w15 w16se">
+<w:styles xmlns:mc="http://schemas.openxmlformats.org/markup-compatibility/2006" xmlns:r="http://schemas.openxmlformats.org/officeDocument/2006/relationships" xmlns:w="http://schemas.openxmlformats.org/wordprocessingml/2006/main" xmlns:w14="http://schemas.microsoft.com/office/word/2010/wordml" xmlns:w15="http://schemas.microsoft.com/office/word/2012/wordml" xmlns:w16cid="http://schemas.microsoft.com/office/word/2016/wordml/cid" xmlns:w16se="http://schemas.microsoft.com/office/word/2015/wordml/symex" mc:Ignorable="w14 w15 w16se w16cid">
   <w:docDefaults>
     <w:rPrDefault>
       <w:rPr>
@@ -3217,7 +2855,7 @@
       </w:pPr>
     </w:pPrDefault>
   </w:docDefaults>
-  <w:latentStyles w:defLockedState="0" w:defUIPriority="99" w:defSemiHidden="0" w:defUnhideWhenUsed="0" w:defQFormat="0" w:count="371">
+  <w:latentStyles w:defLockedState="0" w:defUIPriority="99" w:defSemiHidden="0" w:defUnhideWhenUsed="0" w:defQFormat="0" w:count="375">
     <w:lsdException w:name="Normal" w:uiPriority="0" w:qFormat="1"/>
     <w:lsdException w:name="heading 1" w:uiPriority="9" w:qFormat="1"/>
     <w:lsdException w:name="heading 2" w:semiHidden="1" w:uiPriority="9" w:unhideWhenUsed="1" w:qFormat="1"/>
@@ -3323,7 +2961,6 @@
     <w:lsdException w:name="HTML Sample" w:semiHidden="1" w:unhideWhenUsed="1"/>
     <w:lsdException w:name="HTML Typewriter" w:semiHidden="1" w:unhideWhenUsed="1"/>
     <w:lsdException w:name="HTML Variable" w:semiHidden="1" w:unhideWhenUsed="1"/>
-    <w:lsdException w:name="Normal Table" w:semiHidden="1" w:unhideWhenUsed="1"/>
     <w:lsdException w:name="annotation subject" w:semiHidden="1" w:unhideWhenUsed="1"/>
     <w:lsdException w:name="No List" w:semiHidden="1" w:unhideWhenUsed="1"/>
     <w:lsdException w:name="Outline List 1" w:semiHidden="1" w:unhideWhenUsed="1"/>
@@ -3367,10 +3004,8 @@
     <w:lsdException w:name="Table Elegant" w:semiHidden="1" w:unhideWhenUsed="1"/>
     <w:lsdException w:name="Table Professional" w:semiHidden="1" w:unhideWhenUsed="1"/>
     <w:lsdException w:name="Table Subtle 1" w:semiHidden="1" w:unhideWhenUsed="1"/>
-    <w:lsdException w:name="Table Subtle 2" w:semiHidden="1" w:unhideWhenUsed="1"/>
     <w:lsdException w:name="Table Web 1" w:semiHidden="1" w:unhideWhenUsed="1"/>
     <w:lsdException w:name="Table Web 2" w:semiHidden="1" w:unhideWhenUsed="1"/>
-    <w:lsdException w:name="Table Web 3" w:semiHidden="1" w:unhideWhenUsed="1"/>
     <w:lsdException w:name="Balloon Text" w:semiHidden="1" w:unhideWhenUsed="1"/>
     <w:lsdException w:name="Table Grid" w:uiPriority="0"/>
     <w:lsdException w:name="Table Theme" w:semiHidden="1" w:unhideWhenUsed="1"/>
@@ -3589,18 +3224,22 @@
     <w:lsdException w:name="List Table 5 Dark Accent 6" w:uiPriority="50"/>
     <w:lsdException w:name="List Table 6 Colorful Accent 6" w:uiPriority="51"/>
     <w:lsdException w:name="List Table 7 Colorful Accent 6" w:uiPriority="52"/>
+    <w:lsdException w:name="Mention" w:semiHidden="1" w:unhideWhenUsed="1"/>
+    <w:lsdException w:name="Smart Hyperlink" w:semiHidden="1" w:unhideWhenUsed="1"/>
+    <w:lsdException w:name="Hashtag" w:semiHidden="1" w:unhideWhenUsed="1"/>
+    <w:lsdException w:name="Unresolved Mention" w:semiHidden="1" w:unhideWhenUsed="1"/>
   </w:latentStyles>
   <w:style w:type="paragraph" w:default="1" w:styleId="Normal">
     <w:name w:val="Normal"/>
     <w:qFormat/>
   </w:style>
-  <w:style w:type="character" w:default="1" w:styleId="Policepardfaut">
+  <w:style w:type="character" w:default="1" w:styleId="DefaultParagraphFont">
     <w:name w:val="Default Paragraph Font"/>
     <w:uiPriority w:val="1"/>
     <w:semiHidden/>
     <w:unhideWhenUsed/>
   </w:style>
-  <w:style w:type="table" w:default="1" w:styleId="TableauNormal">
+  <w:style w:type="table" w:default="1" w:styleId="TableNormal">
     <w:name w:val="Normal Table"/>
     <w:uiPriority w:val="99"/>
     <w:semiHidden/>
@@ -3615,16 +3254,16 @@
       </w:tblCellMar>
     </w:tblPr>
   </w:style>
-  <w:style w:type="numbering" w:default="1" w:styleId="Aucuneliste">
+  <w:style w:type="numbering" w:default="1" w:styleId="NoList">
     <w:name w:val="No List"/>
     <w:uiPriority w:val="99"/>
     <w:semiHidden/>
     <w:unhideWhenUsed/>
   </w:style>
-  <w:style w:type="paragraph" w:styleId="En-tte">
+  <w:style w:type="paragraph" w:styleId="Header">
     <w:name w:val="header"/>
     <w:basedOn w:val="Normal"/>
-    <w:link w:val="En-tteCar"/>
+    <w:link w:val="HeaderChar"/>
     <w:uiPriority w:val="99"/>
     <w:unhideWhenUsed/>
     <w:rsid w:val="00BB5146"/>
@@ -3636,17 +3275,17 @@
       <w:spacing w:after="0" w:line="240" w:lineRule="auto"/>
     </w:pPr>
   </w:style>
-  <w:style w:type="character" w:customStyle="1" w:styleId="En-tteCar">
-    <w:name w:val="En-tête Car"/>
-    <w:basedOn w:val="Policepardfaut"/>
-    <w:link w:val="En-tte"/>
+  <w:style w:type="character" w:customStyle="1" w:styleId="HeaderChar">
+    <w:name w:val="Header Char"/>
+    <w:basedOn w:val="DefaultParagraphFont"/>
+    <w:link w:val="Header"/>
     <w:uiPriority w:val="99"/>
     <w:rsid w:val="00BB5146"/>
   </w:style>
-  <w:style w:type="paragraph" w:styleId="Pieddepage">
+  <w:style w:type="paragraph" w:styleId="Footer">
     <w:name w:val="footer"/>
     <w:basedOn w:val="Normal"/>
-    <w:link w:val="PieddepageCar"/>
+    <w:link w:val="FooterChar"/>
     <w:uiPriority w:val="99"/>
     <w:unhideWhenUsed/>
     <w:rsid w:val="00BB5146"/>
@@ -3658,16 +3297,16 @@
       <w:spacing w:after="0" w:line="240" w:lineRule="auto"/>
     </w:pPr>
   </w:style>
-  <w:style w:type="character" w:customStyle="1" w:styleId="PieddepageCar">
-    <w:name w:val="Pied de page Car"/>
-    <w:basedOn w:val="Policepardfaut"/>
-    <w:link w:val="Pieddepage"/>
+  <w:style w:type="character" w:customStyle="1" w:styleId="FooterChar">
+    <w:name w:val="Footer Char"/>
+    <w:basedOn w:val="DefaultParagraphFont"/>
+    <w:link w:val="Footer"/>
     <w:uiPriority w:val="99"/>
     <w:rsid w:val="00BB5146"/>
   </w:style>
-  <w:style w:type="table" w:styleId="Grilledutableau">
+  <w:style w:type="table" w:styleId="TableGrid">
     <w:name w:val="Table Grid"/>
-    <w:basedOn w:val="TableauNormal"/>
+    <w:basedOn w:val="TableNormal"/>
     <w:rsid w:val="00EF171C"/>
     <w:pPr>
       <w:spacing w:after="0" w:line="240" w:lineRule="auto"/>
